--- a/UML/02 Analasis/OC05a View plant detail.docx
+++ b/UML/02 Analasis/OC05a View plant detail.docx
@@ -37,7 +37,7 @@
         <w:rPr>
           <w:lang w:val="en-US"/>
         </w:rPr>
-        <w:t>View plant detail</w:t>
+        <w:t>search</w:t>
       </w:r>
     </w:p>
     <w:p>
@@ -90,7 +90,141 @@
         <w:rPr>
           <w:lang w:val="en-US"/>
         </w:rPr>
-        <w:t>searc</w:t>
+        <w:t>search(request)</w:t>
+      </w:r>
+    </w:p>
+    <w:p>
+      <w:pPr>
+        <w:rPr>
+          <w:lang w:val="en-US"/>
+        </w:rPr>
+      </w:pPr>
+    </w:p>
+    <w:p>
+      <w:pPr>
+        <w:pStyle w:val="Heading1"/>
+        <w:rPr>
+          <w:color w:val="000000" w:themeColor="text1"/>
+          <w:lang w:val="en-US"/>
+        </w:rPr>
+      </w:pPr>
+      <w:r>
+        <w:rPr>
+          <w:color w:val="000000" w:themeColor="text1"/>
+          <w:lang w:val="en-US"/>
+        </w:rPr>
+        <w:t>Cross references:</w:t>
+      </w:r>
+    </w:p>
+    <w:p>
+      <w:pPr>
+        <w:rPr>
+          <w:lang w:val="en-US"/>
+        </w:rPr>
+      </w:pPr>
+      <w:r>
+        <w:rPr>
+          <w:lang w:val="en-US"/>
+        </w:rPr>
+        <w:t>View plant detail.</w:t>
+      </w:r>
+    </w:p>
+    <w:p>
+      <w:pPr>
+        <w:rPr>
+          <w:lang w:val="en-US"/>
+        </w:rPr>
+      </w:pPr>
+    </w:p>
+    <w:p>
+      <w:pPr>
+        <w:pStyle w:val="Heading1"/>
+        <w:rPr>
+          <w:color w:val="000000" w:themeColor="text1"/>
+          <w:lang w:val="en-US"/>
+        </w:rPr>
+      </w:pPr>
+      <w:r>
+        <w:rPr>
+          <w:color w:val="000000" w:themeColor="text1"/>
+          <w:lang w:val="en-US"/>
+        </w:rPr>
+        <w:t>Preconditions:</w:t>
+      </w:r>
+    </w:p>
+    <w:p>
+      <w:pPr>
+        <w:rPr>
+          <w:lang w:val="en-US"/>
+        </w:rPr>
+      </w:pPr>
+      <w:r>
+        <w:rPr>
+          <w:lang w:val="en-US"/>
+        </w:rPr>
+        <w:t>A Lexicon l exists.</w:t>
+      </w:r>
+    </w:p>
+    <w:p>
+      <w:pPr>
+        <w:rPr>
+          <w:lang w:val="en-US"/>
+        </w:rPr>
+      </w:pPr>
+      <w:r>
+        <w:rPr>
+          <w:lang w:val="en-US"/>
+        </w:rPr>
+        <w:t>A Plant p exists.</w:t>
+      </w:r>
+    </w:p>
+    <w:p>
+      <w:pPr>
+        <w:rPr>
+          <w:lang w:val="en-US"/>
+        </w:rPr>
+      </w:pPr>
+      <w:r>
+        <w:rPr>
+          <w:lang w:val="en-US"/>
+        </w:rPr>
+        <w:t>l contains p.</w:t>
+      </w:r>
+    </w:p>
+    <w:p>
+      <w:pPr>
+        <w:rPr>
+          <w:lang w:val="en-US"/>
+        </w:rPr>
+      </w:pPr>
+    </w:p>
+    <w:p>
+      <w:pPr>
+        <w:pStyle w:val="Heading1"/>
+        <w:rPr>
+          <w:color w:val="000000" w:themeColor="text1"/>
+          <w:lang w:val="en-US"/>
+        </w:rPr>
+      </w:pPr>
+      <w:r>
+        <w:rPr>
+          <w:color w:val="000000" w:themeColor="text1"/>
+          <w:lang w:val="en-US"/>
+        </w:rPr>
+        <w:t>Postconditions:</w:t>
+      </w:r>
+    </w:p>
+    <w:p>
+      <w:pPr>
+        <w:rPr>
+          <w:lang w:val="en-US"/>
+        </w:rPr>
+      </w:pPr>
+      <w:r>
+        <w:rPr>
+          <w:lang w:val="en-US"/>
+        </w:rPr>
+        <w:t>Results were presented to the</w:t>
       </w:r>
       <w:bookmarkStart w:id="0" w:name="_GoBack"/>
       <w:bookmarkEnd w:id="0"/>
@@ -98,171 +232,7 @@
         <w:rPr>
           <w:lang w:val="en-US"/>
         </w:rPr>
-        <w:t>h(request)</w:t>
-      </w:r>
-    </w:p>
-    <w:p>
-      <w:pPr>
-        <w:rPr>
-          <w:lang w:val="en-US"/>
-        </w:rPr>
-      </w:pPr>
-    </w:p>
-    <w:p>
-      <w:pPr>
-        <w:pStyle w:val="Heading1"/>
-        <w:rPr>
-          <w:color w:val="000000" w:themeColor="text1"/>
-          <w:lang w:val="en-US"/>
-        </w:rPr>
-      </w:pPr>
-      <w:r>
-        <w:rPr>
-          <w:color w:val="000000" w:themeColor="text1"/>
-          <w:lang w:val="en-US"/>
-        </w:rPr>
-        <w:t>Cross references:</w:t>
-      </w:r>
-    </w:p>
-    <w:p>
-      <w:pPr>
-        <w:rPr>
-          <w:lang w:val="en-US"/>
-        </w:rPr>
-      </w:pPr>
-      <w:r>
-        <w:rPr>
-          <w:lang w:val="en-US"/>
-        </w:rPr>
-        <w:t>View plant detail.</w:t>
-      </w:r>
-    </w:p>
-    <w:p>
-      <w:pPr>
-        <w:rPr>
-          <w:lang w:val="en-US"/>
-        </w:rPr>
-      </w:pPr>
-    </w:p>
-    <w:p>
-      <w:pPr>
-        <w:pStyle w:val="Heading1"/>
-        <w:rPr>
-          <w:color w:val="000000" w:themeColor="text1"/>
-          <w:lang w:val="en-US"/>
-        </w:rPr>
-      </w:pPr>
-      <w:r>
-        <w:rPr>
-          <w:color w:val="000000" w:themeColor="text1"/>
-          <w:lang w:val="en-US"/>
-        </w:rPr>
-        <w:t>Preconditions:</w:t>
-      </w:r>
-    </w:p>
-    <w:p>
-      <w:pPr>
-        <w:rPr>
-          <w:lang w:val="en-US"/>
-        </w:rPr>
-      </w:pPr>
-      <w:r>
-        <w:rPr>
-          <w:lang w:val="en-US"/>
-        </w:rPr>
-        <w:t xml:space="preserve">A </w:t>
-      </w:r>
-      <w:proofErr w:type="spellStart"/>
-      <w:r>
-        <w:rPr>
-          <w:lang w:val="en-US"/>
-        </w:rPr>
-        <w:t>plantGuide</w:t>
-      </w:r>
-      <w:proofErr w:type="spellEnd"/>
-      <w:r>
-        <w:rPr>
-          <w:lang w:val="en-US"/>
-        </w:rPr>
-        <w:t xml:space="preserve"> </w:t>
-      </w:r>
-      <w:proofErr w:type="spellStart"/>
-      <w:r>
-        <w:rPr>
-          <w:lang w:val="en-US"/>
-        </w:rPr>
-        <w:t>pg</w:t>
-      </w:r>
-      <w:proofErr w:type="spellEnd"/>
-      <w:r>
-        <w:rPr>
-          <w:lang w:val="en-US"/>
-        </w:rPr>
-        <w:t xml:space="preserve"> exists.</w:t>
-      </w:r>
-    </w:p>
-    <w:p>
-      <w:pPr>
-        <w:rPr>
-          <w:lang w:val="en-US"/>
-        </w:rPr>
-      </w:pPr>
-    </w:p>
-    <w:p>
-      <w:pPr>
-        <w:pStyle w:val="Heading1"/>
-        <w:rPr>
-          <w:color w:val="000000" w:themeColor="text1"/>
-          <w:lang w:val="en-US"/>
-        </w:rPr>
-      </w:pPr>
-      <w:r>
-        <w:rPr>
-          <w:color w:val="000000" w:themeColor="text1"/>
-          <w:lang w:val="en-US"/>
-        </w:rPr>
-        <w:t>Postconditions:</w:t>
-      </w:r>
-    </w:p>
-    <w:p>
-      <w:pPr>
-        <w:rPr>
-          <w:lang w:val="en-US"/>
-        </w:rPr>
-      </w:pPr>
-      <w:r>
-        <w:rPr>
-          <w:lang w:val="en-US"/>
-        </w:rPr>
-        <w:t xml:space="preserve">The </w:t>
-      </w:r>
-      <w:proofErr w:type="spellStart"/>
-      <w:r>
-        <w:rPr>
-          <w:lang w:val="en-US"/>
-        </w:rPr>
-        <w:t>plantGuide</w:t>
-      </w:r>
-      <w:proofErr w:type="spellEnd"/>
-      <w:r>
-        <w:rPr>
-          <w:lang w:val="en-US"/>
-        </w:rPr>
-        <w:t xml:space="preserve"> </w:t>
-      </w:r>
-      <w:proofErr w:type="spellStart"/>
-      <w:r>
-        <w:rPr>
-          <w:lang w:val="en-US"/>
-        </w:rPr>
-        <w:t>pg</w:t>
-      </w:r>
-      <w:proofErr w:type="spellEnd"/>
-      <w:r>
-        <w:rPr>
-          <w:lang w:val="en-US"/>
-        </w:rPr>
-        <w:t xml:space="preserve"> presents a list of search results.</w:t>
+        <w:t xml:space="preserve"> gardener.</w:t>
       </w:r>
     </w:p>
     <w:sectPr>
